--- a/resources/documents/functioneel_ontwerp.docx
+++ b/resources/documents/functioneel_ontwerp.docx
@@ -116,6 +116,15 @@
     </w:p>
     <w:sdt>
       <w:sdtPr>
+        <w:rPr>
+          <w:rFonts w:asciiTheme="minorHAnsi" w:eastAsiaTheme="minorHAnsi" w:hAnsiTheme="minorHAnsi" w:cstheme="minorBidi"/>
+          <w:color w:val="auto"/>
+          <w:kern w:val="2"/>
+          <w:sz w:val="22"/>
+          <w:szCs w:val="22"/>
+          <w:lang w:eastAsia="en-US"/>
+          <w14:ligatures w14:val="standardContextual"/>
+        </w:rPr>
         <w:id w:val="1328936750"/>
         <w:docPartObj>
           <w:docPartGallery w:val="Table of Contents"/>
@@ -124,15 +133,8 @@
       </w:sdtPr>
       <w:sdtEndPr>
         <w:rPr>
-          <w:rFonts w:asciiTheme="minorHAnsi" w:eastAsiaTheme="minorHAnsi" w:hAnsiTheme="minorHAnsi" w:cstheme="minorBidi"/>
           <w:b/>
           <w:bCs/>
-          <w:color w:val="auto"/>
-          <w:kern w:val="2"/>
-          <w:sz w:val="22"/>
-          <w:szCs w:val="22"/>
-          <w:lang w:eastAsia="en-US"/>
-          <w14:ligatures w14:val="standardContextual"/>
         </w:rPr>
       </w:sdtEndPr>
       <w:sdtContent>
@@ -145,16 +147,31 @@
           </w:r>
         </w:p>
         <w:p>
-          <w:fldSimple w:instr=" TOC \o &quot;1-3&quot; \h \z \u ">
-            <w:r>
-              <w:rPr>
-                <w:b/>
-                <w:bCs/>
-                <w:noProof/>
-              </w:rPr>
-              <w:t>Geen inhoudsopgavegegevens gevonden.</w:t>
-            </w:r>
-          </w:fldSimple>
+          <w:r>
+            <w:fldChar w:fldCharType="begin"/>
+          </w:r>
+          <w:r>
+            <w:instrText xml:space="preserve"> TOC \o "1-3" \h \z \u </w:instrText>
+          </w:r>
+          <w:r>
+            <w:fldChar w:fldCharType="separate"/>
+          </w:r>
+          <w:r>
+            <w:rPr>
+              <w:b/>
+              <w:bCs/>
+              <w:noProof/>
+            </w:rPr>
+            <w:t>Geen inhoudsopgavegegevens gevonden.</w:t>
+          </w:r>
+          <w:r>
+            <w:rPr>
+              <w:b/>
+              <w:bCs/>
+              <w:noProof/>
+            </w:rPr>
+            <w:fldChar w:fldCharType="end"/>
+          </w:r>
         </w:p>
       </w:sdtContent>
     </w:sdt>
@@ -216,7 +233,10 @@
         <w:t>website te bouwen</w:t>
       </w:r>
       <w:r>
-        <w:t xml:space="preserve">. De registratie word nu bijgehouden doormiddel van een whiteboard. Dit moet gedigitaliseerd worden. </w:t>
+        <w:t>. De registratie word nu bijgehouden doormiddel van een whiteboard. Dit moet gedigitaliseerd worden.</w:t>
+      </w:r>
+      <w:r>
+        <w:t xml:space="preserve"> </w:t>
       </w:r>
     </w:p>
     <w:p/>
@@ -251,24 +271,14 @@
       <w:pPr>
         <w:pStyle w:val="Kop1"/>
       </w:pPr>
-      <w:proofErr w:type="spellStart"/>
       <w:r>
         <w:lastRenderedPageBreak/>
         <w:t>Mockup</w:t>
       </w:r>
-      <w:proofErr w:type="spellEnd"/>
-    </w:p>
-    <w:p>
-      <w:r>
-        <w:t xml:space="preserve">Dit is de </w:t>
-      </w:r>
-      <w:proofErr w:type="spellStart"/>
-      <w:r>
-        <w:t>mockup</w:t>
-      </w:r>
-      <w:proofErr w:type="spellEnd"/>
-      <w:r>
-        <w:t xml:space="preserve"> van onze homepage als je niet bent ingelogd. </w:t>
+    </w:p>
+    <w:p>
+      <w:r>
+        <w:t xml:space="preserve">Dit is de mockup van onze homepage als je niet bent ingelogd. </w:t>
       </w:r>
       <w:r>
         <w:t>Wij hebben voor deze kleuren gekozen omdat het echt een gevoel geeft van F1.</w:t>
@@ -276,39 +286,12 @@
       <w:r>
         <w:t xml:space="preserve"> </w:t>
       </w:r>
-    </w:p>
-    <w:p/>
-    <w:p/>
-    <w:p/>
-    <w:p/>
-    <w:p/>
-    <w:p/>
-    <w:p/>
-    <w:p/>
-    <w:p/>
-    <w:p/>
-    <w:p/>
-    <w:p/>
-    <w:p/>
-    <w:p/>
-    <w:p/>
-    <w:p/>
-    <w:p/>
-    <w:p/>
-    <w:p/>
-    <w:p/>
-    <w:p/>
-    <w:p/>
-    <w:p/>
-    <w:p/>
-    <w:p/>
-    <w:p/>
-    <w:p/>
-    <w:p/>
-    <w:p>
-      <w:pPr>
-        <w:pStyle w:val="Kop1"/>
-      </w:pPr>
+      <w:r>
+        <w:t xml:space="preserve">De foto is gemaakt </w:t>
+      </w:r>
+      <w:r>
+        <w:t>van één van de beste f1-coureurs van de wereld.</w:t>
+      </w:r>
     </w:p>
     <w:p>
       <w:r>
@@ -316,13 +299,13 @@
           <w:noProof/>
         </w:rPr>
         <w:drawing>
-          <wp:anchor distT="0" distB="0" distL="114300" distR="114300" simplePos="0" relativeHeight="251659264" behindDoc="1" locked="0" layoutInCell="1" allowOverlap="1" wp14:anchorId="276655E1" wp14:editId="689DA4CE">
+          <wp:anchor distT="0" distB="0" distL="114300" distR="114300" simplePos="0" relativeHeight="251659264" behindDoc="1" locked="0" layoutInCell="1" allowOverlap="1" wp14:anchorId="276655E1" wp14:editId="2EF5F825">
             <wp:simplePos x="0" y="0"/>
             <wp:positionH relativeFrom="column">
-              <wp:posOffset>-122555</wp:posOffset>
+              <wp:posOffset>-73025</wp:posOffset>
             </wp:positionH>
             <wp:positionV relativeFrom="page">
-              <wp:posOffset>1783080</wp:posOffset>
+              <wp:posOffset>1908810</wp:posOffset>
             </wp:positionV>
             <wp:extent cx="5760720" cy="3241040"/>
             <wp:effectExtent l="0" t="0" r="0" b="0"/>
@@ -372,6 +355,1277 @@
           </wp:anchor>
         </w:drawing>
       </w:r>
+    </w:p>
+    <w:p/>
+    <w:p/>
+    <w:p/>
+    <w:p/>
+    <w:p/>
+    <w:p/>
+    <w:p/>
+    <w:p/>
+    <w:p/>
+    <w:p/>
+    <w:p/>
+    <w:p/>
+    <w:p/>
+    <w:p/>
+    <w:p/>
+    <w:p/>
+    <w:p/>
+    <w:p/>
+    <w:p/>
+    <w:p/>
+    <w:p/>
+    <w:p/>
+    <w:p/>
+    <w:p/>
+    <w:p/>
+    <w:p/>
+    <w:p/>
+    <w:p>
+      <w:pPr>
+        <w:pStyle w:val="Kop1"/>
+      </w:pPr>
+      <w:r>
+        <w:lastRenderedPageBreak/>
+        <w:t>Wireframes</w:t>
+      </w:r>
+    </w:p>
+    <w:p/>
+    <w:p>
+      <w:r>
+        <w:t>Dit is de inlogpagina</w:t>
+      </w:r>
+    </w:p>
+    <w:p>
+      <w:r>
+        <w:rPr>
+          <w:noProof/>
+        </w:rPr>
+        <w:drawing>
+          <wp:inline distT="0" distB="0" distL="0" distR="0" wp14:anchorId="46FDA6D1" wp14:editId="5738392E">
+            <wp:extent cx="5760720" cy="3848100"/>
+            <wp:effectExtent l="0" t="0" r="0" b="0"/>
+            <wp:docPr id="2058805346" name="Afbeelding 1" descr="Afbeelding met tekst, schermopname, diagram, scherm&#10;&#10;Automatisch gegenereerde beschrijving"/>
+            <wp:cNvGraphicFramePr>
+              <a:graphicFrameLocks xmlns:a="http://schemas.openxmlformats.org/drawingml/2006/main" noChangeAspect="1"/>
+            </wp:cNvGraphicFramePr>
+            <a:graphic xmlns:a="http://schemas.openxmlformats.org/drawingml/2006/main">
+              <a:graphicData uri="http://schemas.openxmlformats.org/drawingml/2006/picture">
+                <pic:pic xmlns:pic="http://schemas.openxmlformats.org/drawingml/2006/picture">
+                  <pic:nvPicPr>
+                    <pic:cNvPr id="2058805346" name="Afbeelding 1" descr="Afbeelding met tekst, schermopname, diagram, scherm&#10;&#10;Automatisch gegenereerde beschrijving"/>
+                    <pic:cNvPicPr>
+                      <a:picLocks noChangeAspect="1" noChangeArrowheads="1"/>
+                    </pic:cNvPicPr>
+                  </pic:nvPicPr>
+                  <pic:blipFill>
+                    <a:blip r:embed="rId7" cstate="print">
+                      <a:extLst>
+                        <a:ext uri="{28A0092B-C50C-407E-A947-70E740481C1C}">
+                          <a14:useLocalDpi xmlns:a14="http://schemas.microsoft.com/office/drawing/2010/main" val="0"/>
+                        </a:ext>
+                      </a:extLst>
+                    </a:blip>
+                    <a:srcRect/>
+                    <a:stretch>
+                      <a:fillRect/>
+                    </a:stretch>
+                  </pic:blipFill>
+                  <pic:spPr bwMode="auto">
+                    <a:xfrm>
+                      <a:off x="0" y="0"/>
+                      <a:ext cx="5760720" cy="3848100"/>
+                    </a:xfrm>
+                    <a:prstGeom prst="rect">
+                      <a:avLst/>
+                    </a:prstGeom>
+                    <a:noFill/>
+                    <a:ln>
+                      <a:noFill/>
+                    </a:ln>
+                  </pic:spPr>
+                </pic:pic>
+              </a:graphicData>
+            </a:graphic>
+          </wp:inline>
+        </w:drawing>
+      </w:r>
+    </w:p>
+    <w:p>
+      <w:r>
+        <w:t>Dit is de pagina waar</w:t>
+      </w:r>
+      <w:r>
+        <w:t xml:space="preserve"> alle trofeeën staan bij de juiste </w:t>
+      </w:r>
+      <w:r>
+        <w:t>coureu</w:t>
+      </w:r>
+      <w:r>
+        <w:t>rs</w:t>
+      </w:r>
+      <w:r>
+        <w:rPr>
+          <w:noProof/>
+        </w:rPr>
+        <w:drawing>
+          <wp:inline distT="0" distB="0" distL="0" distR="0" wp14:anchorId="1E984214" wp14:editId="054EF393">
+            <wp:extent cx="5760720" cy="3848100"/>
+            <wp:effectExtent l="0" t="0" r="0" b="0"/>
+            <wp:docPr id="162517916" name="Afbeelding 2" descr="Afbeelding met tekst, schermopname, nummer, scherm&#10;&#10;Automatisch gegenereerde beschrijving"/>
+            <wp:cNvGraphicFramePr>
+              <a:graphicFrameLocks xmlns:a="http://schemas.openxmlformats.org/drawingml/2006/main" noChangeAspect="1"/>
+            </wp:cNvGraphicFramePr>
+            <a:graphic xmlns:a="http://schemas.openxmlformats.org/drawingml/2006/main">
+              <a:graphicData uri="http://schemas.openxmlformats.org/drawingml/2006/picture">
+                <pic:pic xmlns:pic="http://schemas.openxmlformats.org/drawingml/2006/picture">
+                  <pic:nvPicPr>
+                    <pic:cNvPr id="162517916" name="Afbeelding 2" descr="Afbeelding met tekst, schermopname, nummer, scherm&#10;&#10;Automatisch gegenereerde beschrijving"/>
+                    <pic:cNvPicPr>
+                      <a:picLocks noChangeAspect="1" noChangeArrowheads="1"/>
+                    </pic:cNvPicPr>
+                  </pic:nvPicPr>
+                  <pic:blipFill>
+                    <a:blip r:embed="rId8" cstate="print">
+                      <a:extLst>
+                        <a:ext uri="{28A0092B-C50C-407E-A947-70E740481C1C}">
+                          <a14:useLocalDpi xmlns:a14="http://schemas.microsoft.com/office/drawing/2010/main" val="0"/>
+                        </a:ext>
+                      </a:extLst>
+                    </a:blip>
+                    <a:srcRect/>
+                    <a:stretch>
+                      <a:fillRect/>
+                    </a:stretch>
+                  </pic:blipFill>
+                  <pic:spPr bwMode="auto">
+                    <a:xfrm>
+                      <a:off x="0" y="0"/>
+                      <a:ext cx="5760720" cy="3848100"/>
+                    </a:xfrm>
+                    <a:prstGeom prst="rect">
+                      <a:avLst/>
+                    </a:prstGeom>
+                    <a:noFill/>
+                    <a:ln>
+                      <a:noFill/>
+                    </a:ln>
+                  </pic:spPr>
+                </pic:pic>
+              </a:graphicData>
+            </a:graphic>
+          </wp:inline>
+        </w:drawing>
+      </w:r>
+    </w:p>
+    <w:p>
+      <w:r>
+        <w:lastRenderedPageBreak/>
+        <w:t>Dit is het scoreboard waar alle races op staan</w:t>
+      </w:r>
+    </w:p>
+    <w:p>
+      <w:r>
+        <w:rPr>
+          <w:noProof/>
+        </w:rPr>
+        <w:drawing>
+          <wp:inline distT="0" distB="0" distL="0" distR="0" wp14:anchorId="739C2751" wp14:editId="16C1DA4E">
+            <wp:extent cx="5760720" cy="3590290"/>
+            <wp:effectExtent l="0" t="0" r="0" b="0"/>
+            <wp:docPr id="1572420242" name="Afbeelding 3"/>
+            <wp:cNvGraphicFramePr>
+              <a:graphicFrameLocks xmlns:a="http://schemas.openxmlformats.org/drawingml/2006/main" noChangeAspect="1"/>
+            </wp:cNvGraphicFramePr>
+            <a:graphic xmlns:a="http://schemas.openxmlformats.org/drawingml/2006/main">
+              <a:graphicData uri="http://schemas.openxmlformats.org/drawingml/2006/picture">
+                <pic:pic xmlns:pic="http://schemas.openxmlformats.org/drawingml/2006/picture">
+                  <pic:nvPicPr>
+                    <pic:cNvPr id="0" name="Picture 5"/>
+                    <pic:cNvPicPr>
+                      <a:picLocks noChangeAspect="1" noChangeArrowheads="1"/>
+                    </pic:cNvPicPr>
+                  </pic:nvPicPr>
+                  <pic:blipFill>
+                    <a:blip r:embed="rId9">
+                      <a:extLst>
+                        <a:ext uri="{28A0092B-C50C-407E-A947-70E740481C1C}">
+                          <a14:useLocalDpi xmlns:a14="http://schemas.microsoft.com/office/drawing/2010/main" val="0"/>
+                        </a:ext>
+                      </a:extLst>
+                    </a:blip>
+                    <a:srcRect/>
+                    <a:stretch>
+                      <a:fillRect/>
+                    </a:stretch>
+                  </pic:blipFill>
+                  <pic:spPr bwMode="auto">
+                    <a:xfrm>
+                      <a:off x="0" y="0"/>
+                      <a:ext cx="5760720" cy="3590290"/>
+                    </a:xfrm>
+                    <a:prstGeom prst="rect">
+                      <a:avLst/>
+                    </a:prstGeom>
+                    <a:noFill/>
+                    <a:ln>
+                      <a:noFill/>
+                    </a:ln>
+                  </pic:spPr>
+                </pic:pic>
+              </a:graphicData>
+            </a:graphic>
+          </wp:inline>
+        </w:drawing>
+      </w:r>
+    </w:p>
+    <w:p/>
+    <w:p>
+      <w:r>
+        <w:rPr>
+          <w:noProof/>
+        </w:rPr>
+        <w:drawing>
+          <wp:anchor distT="0" distB="0" distL="114300" distR="114300" simplePos="0" relativeHeight="251660288" behindDoc="1" locked="0" layoutInCell="1" allowOverlap="1" wp14:anchorId="3EA7B952" wp14:editId="0D0DD246">
+            <wp:simplePos x="0" y="0"/>
+            <wp:positionH relativeFrom="column">
+              <wp:posOffset>-38735</wp:posOffset>
+            </wp:positionH>
+            <wp:positionV relativeFrom="paragraph">
+              <wp:posOffset>282575</wp:posOffset>
+            </wp:positionV>
+            <wp:extent cx="5760720" cy="3848100"/>
+            <wp:effectExtent l="0" t="0" r="0" b="0"/>
+            <wp:wrapNone/>
+            <wp:docPr id="2097856012" name="Afbeelding 4" descr="Afbeelding met tekst, schermopname, diagram, Parallel&#10;&#10;Automatisch gegenereerde beschrijving"/>
+            <wp:cNvGraphicFramePr>
+              <a:graphicFrameLocks xmlns:a="http://schemas.openxmlformats.org/drawingml/2006/main" noChangeAspect="1"/>
+            </wp:cNvGraphicFramePr>
+            <a:graphic xmlns:a="http://schemas.openxmlformats.org/drawingml/2006/main">
+              <a:graphicData uri="http://schemas.openxmlformats.org/drawingml/2006/picture">
+                <pic:pic xmlns:pic="http://schemas.openxmlformats.org/drawingml/2006/picture">
+                  <pic:nvPicPr>
+                    <pic:cNvPr id="2097856012" name="Afbeelding 4" descr="Afbeelding met tekst, schermopname, diagram, Parallel&#10;&#10;Automatisch gegenereerde beschrijving"/>
+                    <pic:cNvPicPr>
+                      <a:picLocks noChangeAspect="1" noChangeArrowheads="1"/>
+                    </pic:cNvPicPr>
+                  </pic:nvPicPr>
+                  <pic:blipFill>
+                    <a:blip r:embed="rId10" cstate="print">
+                      <a:extLst>
+                        <a:ext uri="{28A0092B-C50C-407E-A947-70E740481C1C}">
+                          <a14:useLocalDpi xmlns:a14="http://schemas.microsoft.com/office/drawing/2010/main" val="0"/>
+                        </a:ext>
+                      </a:extLst>
+                    </a:blip>
+                    <a:srcRect/>
+                    <a:stretch>
+                      <a:fillRect/>
+                    </a:stretch>
+                  </pic:blipFill>
+                  <pic:spPr bwMode="auto">
+                    <a:xfrm>
+                      <a:off x="0" y="0"/>
+                      <a:ext cx="5760720" cy="3848100"/>
+                    </a:xfrm>
+                    <a:prstGeom prst="rect">
+                      <a:avLst/>
+                    </a:prstGeom>
+                    <a:noFill/>
+                    <a:ln>
+                      <a:noFill/>
+                    </a:ln>
+                  </pic:spPr>
+                </pic:pic>
+              </a:graphicData>
+            </a:graphic>
+          </wp:anchor>
+        </w:drawing>
+      </w:r>
+      <w:r>
+        <w:t xml:space="preserve">Dit is </w:t>
+      </w:r>
+      <w:r>
+        <w:t>de pagina waar je een account kan aanmaken</w:t>
+      </w:r>
+    </w:p>
+    <w:p/>
+    <w:p/>
+    <w:p/>
+    <w:p/>
+    <w:p/>
+    <w:p/>
+    <w:p/>
+    <w:p/>
+    <w:p/>
+    <w:p/>
+    <w:p/>
+    <w:p/>
+    <w:p/>
+    <w:p/>
+    <w:p/>
+    <w:p>
+      <w:r>
+        <w:lastRenderedPageBreak/>
+        <w:t>Dit is de pagina waar scoren in</w:t>
+      </w:r>
+      <w:r>
+        <w:t>gevoerd kunnen worden</w:t>
+      </w:r>
+      <w:r>
+        <w:t>.</w:t>
+      </w:r>
+    </w:p>
+    <w:p>
+      <w:r>
+        <w:rPr>
+          <w:noProof/>
+        </w:rPr>
+        <w:drawing>
+          <wp:inline distT="0" distB="0" distL="0" distR="0" wp14:anchorId="6482F483" wp14:editId="4FA4BDCE">
+            <wp:extent cx="5760720" cy="2289175"/>
+            <wp:effectExtent l="0" t="0" r="0" b="0"/>
+            <wp:docPr id="691884767" name="Afbeelding 5" descr="Afbeelding met tekst, schermopname, diagram, nummer&#10;&#10;Automatisch gegenereerde beschrijving"/>
+            <wp:cNvGraphicFramePr>
+              <a:graphicFrameLocks xmlns:a="http://schemas.openxmlformats.org/drawingml/2006/main" noChangeAspect="1"/>
+            </wp:cNvGraphicFramePr>
+            <a:graphic xmlns:a="http://schemas.openxmlformats.org/drawingml/2006/main">
+              <a:graphicData uri="http://schemas.openxmlformats.org/drawingml/2006/picture">
+                <pic:pic xmlns:pic="http://schemas.openxmlformats.org/drawingml/2006/picture">
+                  <pic:nvPicPr>
+                    <pic:cNvPr id="691884767" name="Afbeelding 5" descr="Afbeelding met tekst, schermopname, diagram, nummer&#10;&#10;Automatisch gegenereerde beschrijving"/>
+                    <pic:cNvPicPr>
+                      <a:picLocks noChangeAspect="1" noChangeArrowheads="1"/>
+                    </pic:cNvPicPr>
+                  </pic:nvPicPr>
+                  <pic:blipFill>
+                    <a:blip r:embed="rId11" cstate="print">
+                      <a:extLst>
+                        <a:ext uri="{28A0092B-C50C-407E-A947-70E740481C1C}">
+                          <a14:useLocalDpi xmlns:a14="http://schemas.microsoft.com/office/drawing/2010/main" val="0"/>
+                        </a:ext>
+                      </a:extLst>
+                    </a:blip>
+                    <a:srcRect/>
+                    <a:stretch>
+                      <a:fillRect/>
+                    </a:stretch>
+                  </pic:blipFill>
+                  <pic:spPr bwMode="auto">
+                    <a:xfrm>
+                      <a:off x="0" y="0"/>
+                      <a:ext cx="5760720" cy="2289175"/>
+                    </a:xfrm>
+                    <a:prstGeom prst="rect">
+                      <a:avLst/>
+                    </a:prstGeom>
+                    <a:noFill/>
+                    <a:ln>
+                      <a:noFill/>
+                    </a:ln>
+                  </pic:spPr>
+                </pic:pic>
+              </a:graphicData>
+            </a:graphic>
+          </wp:inline>
+        </w:drawing>
+      </w:r>
+    </w:p>
+    <w:p/>
+    <w:p>
+      <w:r>
+        <w:t xml:space="preserve">Hier worden alle teams weergegeven </w:t>
+      </w:r>
+      <w:r>
+        <w:t>met hun namen en hun teamnaam</w:t>
+      </w:r>
+    </w:p>
+    <w:p>
+      <w:r>
+        <w:rPr>
+          <w:noProof/>
+        </w:rPr>
+        <w:drawing>
+          <wp:inline distT="0" distB="0" distL="0" distR="0" wp14:anchorId="385DFAC2" wp14:editId="7A852D26">
+            <wp:extent cx="5760720" cy="3848100"/>
+            <wp:effectExtent l="0" t="0" r="0" b="0"/>
+            <wp:docPr id="1634202509" name="Afbeelding 6" descr="Afbeelding met tekst, diagram, schermopname, Rechthoek&#10;&#10;Automatisch gegenereerde beschrijving"/>
+            <wp:cNvGraphicFramePr>
+              <a:graphicFrameLocks xmlns:a="http://schemas.openxmlformats.org/drawingml/2006/main" noChangeAspect="1"/>
+            </wp:cNvGraphicFramePr>
+            <a:graphic xmlns:a="http://schemas.openxmlformats.org/drawingml/2006/main">
+              <a:graphicData uri="http://schemas.openxmlformats.org/drawingml/2006/picture">
+                <pic:pic xmlns:pic="http://schemas.openxmlformats.org/drawingml/2006/picture">
+                  <pic:nvPicPr>
+                    <pic:cNvPr id="1634202509" name="Afbeelding 6" descr="Afbeelding met tekst, diagram, schermopname, Rechthoek&#10;&#10;Automatisch gegenereerde beschrijving"/>
+                    <pic:cNvPicPr>
+                      <a:picLocks noChangeAspect="1" noChangeArrowheads="1"/>
+                    </pic:cNvPicPr>
+                  </pic:nvPicPr>
+                  <pic:blipFill>
+                    <a:blip r:embed="rId12" cstate="print">
+                      <a:extLst>
+                        <a:ext uri="{28A0092B-C50C-407E-A947-70E740481C1C}">
+                          <a14:useLocalDpi xmlns:a14="http://schemas.microsoft.com/office/drawing/2010/main" val="0"/>
+                        </a:ext>
+                      </a:extLst>
+                    </a:blip>
+                    <a:srcRect/>
+                    <a:stretch>
+                      <a:fillRect/>
+                    </a:stretch>
+                  </pic:blipFill>
+                  <pic:spPr bwMode="auto">
+                    <a:xfrm>
+                      <a:off x="0" y="0"/>
+                      <a:ext cx="5760720" cy="3848100"/>
+                    </a:xfrm>
+                    <a:prstGeom prst="rect">
+                      <a:avLst/>
+                    </a:prstGeom>
+                    <a:noFill/>
+                    <a:ln>
+                      <a:noFill/>
+                    </a:ln>
+                  </pic:spPr>
+                </pic:pic>
+              </a:graphicData>
+            </a:graphic>
+          </wp:inline>
+        </w:drawing>
+      </w:r>
+    </w:p>
+    <w:p/>
+    <w:p/>
+    <w:p/>
+    <w:p/>
+    <w:p/>
+    <w:p/>
+    <w:p>
+      <w:r>
+        <w:lastRenderedPageBreak/>
+        <w:t xml:space="preserve">Dit is de pagina waar trofeeën </w:t>
+      </w:r>
+      <w:r>
+        <w:t>gegeven kunnen worden</w:t>
+      </w:r>
+    </w:p>
+    <w:p>
+      <w:r>
+        <w:rPr>
+          <w:noProof/>
+        </w:rPr>
+        <w:drawing>
+          <wp:inline distT="0" distB="0" distL="0" distR="0" wp14:anchorId="24D529FD" wp14:editId="66DF816A">
+            <wp:extent cx="5760720" cy="3475355"/>
+            <wp:effectExtent l="0" t="0" r="0" b="0"/>
+            <wp:docPr id="1275162704" name="Afbeelding 7" descr="Afbeelding met tekst, schermopname, diagram, nummer&#10;&#10;Automatisch gegenereerde beschrijving"/>
+            <wp:cNvGraphicFramePr>
+              <a:graphicFrameLocks xmlns:a="http://schemas.openxmlformats.org/drawingml/2006/main" noChangeAspect="1"/>
+            </wp:cNvGraphicFramePr>
+            <a:graphic xmlns:a="http://schemas.openxmlformats.org/drawingml/2006/main">
+              <a:graphicData uri="http://schemas.openxmlformats.org/drawingml/2006/picture">
+                <pic:pic xmlns:pic="http://schemas.openxmlformats.org/drawingml/2006/picture">
+                  <pic:nvPicPr>
+                    <pic:cNvPr id="1275162704" name="Afbeelding 7" descr="Afbeelding met tekst, schermopname, diagram, nummer&#10;&#10;Automatisch gegenereerde beschrijving"/>
+                    <pic:cNvPicPr>
+                      <a:picLocks noChangeAspect="1" noChangeArrowheads="1"/>
+                    </pic:cNvPicPr>
+                  </pic:nvPicPr>
+                  <pic:blipFill>
+                    <a:blip r:embed="rId13">
+                      <a:extLst>
+                        <a:ext uri="{28A0092B-C50C-407E-A947-70E740481C1C}">
+                          <a14:useLocalDpi xmlns:a14="http://schemas.microsoft.com/office/drawing/2010/main" val="0"/>
+                        </a:ext>
+                      </a:extLst>
+                    </a:blip>
+                    <a:srcRect/>
+                    <a:stretch>
+                      <a:fillRect/>
+                    </a:stretch>
+                  </pic:blipFill>
+                  <pic:spPr bwMode="auto">
+                    <a:xfrm>
+                      <a:off x="0" y="0"/>
+                      <a:ext cx="5760720" cy="3475355"/>
+                    </a:xfrm>
+                    <a:prstGeom prst="rect">
+                      <a:avLst/>
+                    </a:prstGeom>
+                    <a:noFill/>
+                    <a:ln>
+                      <a:noFill/>
+                    </a:ln>
+                  </pic:spPr>
+                </pic:pic>
+              </a:graphicData>
+            </a:graphic>
+          </wp:inline>
+        </w:drawing>
+      </w:r>
+    </w:p>
+    <w:p/>
+    <w:p>
+      <w:r>
+        <w:br w:type="page"/>
+      </w:r>
+    </w:p>
+    <w:p>
+      <w:pPr>
+        <w:pStyle w:val="Kop1"/>
+      </w:pPr>
+      <w:r>
+        <w:lastRenderedPageBreak/>
+        <w:t>Diagrammen</w:t>
+      </w:r>
+    </w:p>
+    <w:p>
+      <w:r>
+        <w:t>Hier volgen nu all</w:t>
+      </w:r>
+      <w:r>
+        <w:t>e diagrammen die de lopende processen uitleggen</w:t>
+      </w:r>
+    </w:p>
+    <w:p/>
+    <w:p>
+      <w:r>
+        <w:rPr>
+          <w:noProof/>
+        </w:rPr>
+        <w:drawing>
+          <wp:anchor distT="0" distB="0" distL="114300" distR="114300" simplePos="0" relativeHeight="251661312" behindDoc="1" locked="0" layoutInCell="1" allowOverlap="1" wp14:anchorId="6F922107" wp14:editId="4B7E7053">
+            <wp:simplePos x="0" y="0"/>
+            <wp:positionH relativeFrom="column">
+              <wp:posOffset>-23495</wp:posOffset>
+            </wp:positionH>
+            <wp:positionV relativeFrom="paragraph">
+              <wp:posOffset>226060</wp:posOffset>
+            </wp:positionV>
+            <wp:extent cx="5760720" cy="2491740"/>
+            <wp:effectExtent l="0" t="0" r="0" b="3810"/>
+            <wp:wrapNone/>
+            <wp:docPr id="768023965" name="Afbeelding 8" descr="Afbeelding met schets, diagram, lijn, tekening&#10;&#10;Automatisch gegenereerde beschrijving"/>
+            <wp:cNvGraphicFramePr>
+              <a:graphicFrameLocks xmlns:a="http://schemas.openxmlformats.org/drawingml/2006/main" noChangeAspect="1"/>
+            </wp:cNvGraphicFramePr>
+            <a:graphic xmlns:a="http://schemas.openxmlformats.org/drawingml/2006/main">
+              <a:graphicData uri="http://schemas.openxmlformats.org/drawingml/2006/picture">
+                <pic:pic xmlns:pic="http://schemas.openxmlformats.org/drawingml/2006/picture">
+                  <pic:nvPicPr>
+                    <pic:cNvPr id="768023965" name="Afbeelding 8" descr="Afbeelding met schets, diagram, lijn, tekening&#10;&#10;Automatisch gegenereerde beschrijving"/>
+                    <pic:cNvPicPr>
+                      <a:picLocks noChangeAspect="1" noChangeArrowheads="1"/>
+                    </pic:cNvPicPr>
+                  </pic:nvPicPr>
+                  <pic:blipFill>
+                    <a:blip r:embed="rId14">
+                      <a:extLst>
+                        <a:ext uri="{28A0092B-C50C-407E-A947-70E740481C1C}">
+                          <a14:useLocalDpi xmlns:a14="http://schemas.microsoft.com/office/drawing/2010/main" val="0"/>
+                        </a:ext>
+                      </a:extLst>
+                    </a:blip>
+                    <a:srcRect/>
+                    <a:stretch>
+                      <a:fillRect/>
+                    </a:stretch>
+                  </pic:blipFill>
+                  <pic:spPr bwMode="auto">
+                    <a:xfrm>
+                      <a:off x="0" y="0"/>
+                      <a:ext cx="5760720" cy="2491740"/>
+                    </a:xfrm>
+                    <a:prstGeom prst="rect">
+                      <a:avLst/>
+                    </a:prstGeom>
+                    <a:noFill/>
+                    <a:ln>
+                      <a:noFill/>
+                    </a:ln>
+                  </pic:spPr>
+                </pic:pic>
+              </a:graphicData>
+            </a:graphic>
+          </wp:anchor>
+        </w:drawing>
+      </w:r>
+      <w:r>
+        <w:t>Inloggen en registreren diagram</w:t>
+      </w:r>
+    </w:p>
+    <w:p/>
+    <w:p/>
+    <w:p/>
+    <w:p/>
+    <w:p/>
+    <w:p/>
+    <w:p/>
+    <w:p/>
+    <w:p/>
+    <w:p/>
+    <w:p>
+      <w:r>
+        <w:rPr>
+          <w:noProof/>
+        </w:rPr>
+        <w:drawing>
+          <wp:anchor distT="0" distB="0" distL="114300" distR="114300" simplePos="0" relativeHeight="251662336" behindDoc="1" locked="0" layoutInCell="1" allowOverlap="1" wp14:anchorId="7541D0B1" wp14:editId="343CE0A5">
+            <wp:simplePos x="0" y="0"/>
+            <wp:positionH relativeFrom="column">
+              <wp:posOffset>-61595</wp:posOffset>
+            </wp:positionH>
+            <wp:positionV relativeFrom="paragraph">
+              <wp:posOffset>205740</wp:posOffset>
+            </wp:positionV>
+            <wp:extent cx="5760720" cy="2046605"/>
+            <wp:effectExtent l="0" t="0" r="0" b="0"/>
+            <wp:wrapNone/>
+            <wp:docPr id="307361391" name="Afbeelding 9" descr="Afbeelding met schets, diagram, lijn, tekening&#10;&#10;Automatisch gegenereerde beschrijving"/>
+            <wp:cNvGraphicFramePr>
+              <a:graphicFrameLocks xmlns:a="http://schemas.openxmlformats.org/drawingml/2006/main" noChangeAspect="1"/>
+            </wp:cNvGraphicFramePr>
+            <a:graphic xmlns:a="http://schemas.openxmlformats.org/drawingml/2006/main">
+              <a:graphicData uri="http://schemas.openxmlformats.org/drawingml/2006/picture">
+                <pic:pic xmlns:pic="http://schemas.openxmlformats.org/drawingml/2006/picture">
+                  <pic:nvPicPr>
+                    <pic:cNvPr id="307361391" name="Afbeelding 9" descr="Afbeelding met schets, diagram, lijn, tekening&#10;&#10;Automatisch gegenereerde beschrijving"/>
+                    <pic:cNvPicPr>
+                      <a:picLocks noChangeAspect="1" noChangeArrowheads="1"/>
+                    </pic:cNvPicPr>
+                  </pic:nvPicPr>
+                  <pic:blipFill>
+                    <a:blip r:embed="rId15">
+                      <a:extLst>
+                        <a:ext uri="{28A0092B-C50C-407E-A947-70E740481C1C}">
+                          <a14:useLocalDpi xmlns:a14="http://schemas.microsoft.com/office/drawing/2010/main" val="0"/>
+                        </a:ext>
+                      </a:extLst>
+                    </a:blip>
+                    <a:srcRect/>
+                    <a:stretch>
+                      <a:fillRect/>
+                    </a:stretch>
+                  </pic:blipFill>
+                  <pic:spPr bwMode="auto">
+                    <a:xfrm>
+                      <a:off x="0" y="0"/>
+                      <a:ext cx="5760720" cy="2046605"/>
+                    </a:xfrm>
+                    <a:prstGeom prst="rect">
+                      <a:avLst/>
+                    </a:prstGeom>
+                    <a:noFill/>
+                    <a:ln>
+                      <a:noFill/>
+                    </a:ln>
+                  </pic:spPr>
+                </pic:pic>
+              </a:graphicData>
+            </a:graphic>
+          </wp:anchor>
+        </w:drawing>
+      </w:r>
+      <w:r>
+        <w:t>Score invoeren diagram</w:t>
+      </w:r>
+    </w:p>
+    <w:p/>
+    <w:p/>
+    <w:p/>
+    <w:p/>
+    <w:p/>
+    <w:p/>
+    <w:p/>
+    <w:p/>
+    <w:p>
+      <w:r>
+        <w:rPr>
+          <w:noProof/>
+        </w:rPr>
+        <w:drawing>
+          <wp:anchor distT="0" distB="0" distL="114300" distR="114300" simplePos="0" relativeHeight="251663360" behindDoc="1" locked="0" layoutInCell="1" allowOverlap="1" wp14:anchorId="0441049B" wp14:editId="1EEE2220">
+            <wp:simplePos x="0" y="0"/>
+            <wp:positionH relativeFrom="column">
+              <wp:posOffset>29845</wp:posOffset>
+            </wp:positionH>
+            <wp:positionV relativeFrom="paragraph">
+              <wp:posOffset>675640</wp:posOffset>
+            </wp:positionV>
+            <wp:extent cx="5760720" cy="1972945"/>
+            <wp:effectExtent l="0" t="0" r="0" b="8255"/>
+            <wp:wrapNone/>
+            <wp:docPr id="1309807729" name="Afbeelding 10" descr="Afbeelding met schets, tekening, diagram, lijn&#10;&#10;Automatisch gegenereerde beschrijving"/>
+            <wp:cNvGraphicFramePr>
+              <a:graphicFrameLocks xmlns:a="http://schemas.openxmlformats.org/drawingml/2006/main" noChangeAspect="1"/>
+            </wp:cNvGraphicFramePr>
+            <a:graphic xmlns:a="http://schemas.openxmlformats.org/drawingml/2006/main">
+              <a:graphicData uri="http://schemas.openxmlformats.org/drawingml/2006/picture">
+                <pic:pic xmlns:pic="http://schemas.openxmlformats.org/drawingml/2006/picture">
+                  <pic:nvPicPr>
+                    <pic:cNvPr id="1309807729" name="Afbeelding 10" descr="Afbeelding met schets, tekening, diagram, lijn&#10;&#10;Automatisch gegenereerde beschrijving"/>
+                    <pic:cNvPicPr>
+                      <a:picLocks noChangeAspect="1" noChangeArrowheads="1"/>
+                    </pic:cNvPicPr>
+                  </pic:nvPicPr>
+                  <pic:blipFill>
+                    <a:blip r:embed="rId16" cstate="print">
+                      <a:extLst>
+                        <a:ext uri="{28A0092B-C50C-407E-A947-70E740481C1C}">
+                          <a14:useLocalDpi xmlns:a14="http://schemas.microsoft.com/office/drawing/2010/main" val="0"/>
+                        </a:ext>
+                      </a:extLst>
+                    </a:blip>
+                    <a:srcRect/>
+                    <a:stretch>
+                      <a:fillRect/>
+                    </a:stretch>
+                  </pic:blipFill>
+                  <pic:spPr bwMode="auto">
+                    <a:xfrm>
+                      <a:off x="0" y="0"/>
+                      <a:ext cx="5760720" cy="1972945"/>
+                    </a:xfrm>
+                    <a:prstGeom prst="rect">
+                      <a:avLst/>
+                    </a:prstGeom>
+                    <a:noFill/>
+                    <a:ln>
+                      <a:noFill/>
+                    </a:ln>
+                  </pic:spPr>
+                </pic:pic>
+              </a:graphicData>
+            </a:graphic>
+          </wp:anchor>
+        </w:drawing>
+      </w:r>
+      <w:r>
+        <w:t>Score wijzigen diagram</w:t>
+      </w:r>
+    </w:p>
+    <w:p>
+      <w:r>
+        <w:br w:type="page"/>
+      </w:r>
+    </w:p>
+    <w:p>
+      <w:r>
+        <w:rPr>
+          <w:noProof/>
+        </w:rPr>
+        <w:lastRenderedPageBreak/>
+        <w:drawing>
+          <wp:anchor distT="0" distB="0" distL="114300" distR="114300" simplePos="0" relativeHeight="251664384" behindDoc="1" locked="0" layoutInCell="1" allowOverlap="1" wp14:anchorId="7A97FFE7" wp14:editId="5992D6ED">
+            <wp:simplePos x="0" y="0"/>
+            <wp:positionH relativeFrom="column">
+              <wp:posOffset>10795</wp:posOffset>
+            </wp:positionH>
+            <wp:positionV relativeFrom="paragraph">
+              <wp:posOffset>235585</wp:posOffset>
+            </wp:positionV>
+            <wp:extent cx="5760720" cy="2446020"/>
+            <wp:effectExtent l="0" t="0" r="0" b="0"/>
+            <wp:wrapNone/>
+            <wp:docPr id="1043037614" name="Afbeelding 11" descr="Afbeelding met tekst, diagram, Plan, Technische tekening&#10;&#10;Automatisch gegenereerde beschrijving"/>
+            <wp:cNvGraphicFramePr>
+              <a:graphicFrameLocks xmlns:a="http://schemas.openxmlformats.org/drawingml/2006/main" noChangeAspect="1"/>
+            </wp:cNvGraphicFramePr>
+            <a:graphic xmlns:a="http://schemas.openxmlformats.org/drawingml/2006/main">
+              <a:graphicData uri="http://schemas.openxmlformats.org/drawingml/2006/picture">
+                <pic:pic xmlns:pic="http://schemas.openxmlformats.org/drawingml/2006/picture">
+                  <pic:nvPicPr>
+                    <pic:cNvPr id="1043037614" name="Afbeelding 11" descr="Afbeelding met tekst, diagram, Plan, Technische tekening&#10;&#10;Automatisch gegenereerde beschrijving"/>
+                    <pic:cNvPicPr>
+                      <a:picLocks noChangeAspect="1" noChangeArrowheads="1"/>
+                    </pic:cNvPicPr>
+                  </pic:nvPicPr>
+                  <pic:blipFill>
+                    <a:blip r:embed="rId17" cstate="print">
+                      <a:extLst>
+                        <a:ext uri="{28A0092B-C50C-407E-A947-70E740481C1C}">
+                          <a14:useLocalDpi xmlns:a14="http://schemas.microsoft.com/office/drawing/2010/main" val="0"/>
+                        </a:ext>
+                      </a:extLst>
+                    </a:blip>
+                    <a:srcRect/>
+                    <a:stretch>
+                      <a:fillRect/>
+                    </a:stretch>
+                  </pic:blipFill>
+                  <pic:spPr bwMode="auto">
+                    <a:xfrm>
+                      <a:off x="0" y="0"/>
+                      <a:ext cx="5760720" cy="2446020"/>
+                    </a:xfrm>
+                    <a:prstGeom prst="rect">
+                      <a:avLst/>
+                    </a:prstGeom>
+                    <a:noFill/>
+                    <a:ln>
+                      <a:noFill/>
+                    </a:ln>
+                  </pic:spPr>
+                </pic:pic>
+              </a:graphicData>
+            </a:graphic>
+          </wp:anchor>
+        </w:drawing>
+      </w:r>
+      <w:r>
+        <w:t>Class diagram</w:t>
+      </w:r>
+    </w:p>
+    <w:p/>
+    <w:p/>
+    <w:p/>
+    <w:p/>
+    <w:p/>
+    <w:p/>
+    <w:p/>
+    <w:p/>
+    <w:p/>
+    <w:p>
+      <w:r>
+        <w:t>Sequence diagram inloggen</w:t>
+      </w:r>
+    </w:p>
+    <w:p>
+      <w:r>
+        <w:rPr>
+          <w:noProof/>
+        </w:rPr>
+        <w:drawing>
+          <wp:anchor distT="0" distB="0" distL="114300" distR="114300" simplePos="0" relativeHeight="251667456" behindDoc="1" locked="0" layoutInCell="1" allowOverlap="1" wp14:anchorId="79CB90C0" wp14:editId="117D0ED6">
+            <wp:simplePos x="0" y="0"/>
+            <wp:positionH relativeFrom="column">
+              <wp:posOffset>0</wp:posOffset>
+            </wp:positionH>
+            <wp:positionV relativeFrom="paragraph">
+              <wp:posOffset>-635</wp:posOffset>
+            </wp:positionV>
+            <wp:extent cx="5760720" cy="3103245"/>
+            <wp:effectExtent l="0" t="0" r="0" b="1905"/>
+            <wp:wrapNone/>
+            <wp:docPr id="1054882130" name="Afbeelding 1054882130" descr="Afbeelding met tekst, diagram, ontvangst, Parallel&#10;&#10;Automatisch gegenereerde beschrijving"/>
+            <wp:cNvGraphicFramePr>
+              <a:graphicFrameLocks xmlns:a="http://schemas.openxmlformats.org/drawingml/2006/main" noChangeAspect="1"/>
+            </wp:cNvGraphicFramePr>
+            <a:graphic xmlns:a="http://schemas.openxmlformats.org/drawingml/2006/main">
+              <a:graphicData uri="http://schemas.openxmlformats.org/drawingml/2006/picture">
+                <pic:pic xmlns:pic="http://schemas.openxmlformats.org/drawingml/2006/picture">
+                  <pic:nvPicPr>
+                    <pic:cNvPr id="294618211" name="Afbeelding 12" descr="Afbeelding met tekst, diagram, ontvangst, Parallel&#10;&#10;Automatisch gegenereerde beschrijving"/>
+                    <pic:cNvPicPr>
+                      <a:picLocks noChangeAspect="1" noChangeArrowheads="1"/>
+                    </pic:cNvPicPr>
+                  </pic:nvPicPr>
+                  <pic:blipFill>
+                    <a:blip r:embed="rId18">
+                      <a:extLst>
+                        <a:ext uri="{28A0092B-C50C-407E-A947-70E740481C1C}">
+                          <a14:useLocalDpi xmlns:a14="http://schemas.microsoft.com/office/drawing/2010/main" val="0"/>
+                        </a:ext>
+                      </a:extLst>
+                    </a:blip>
+                    <a:srcRect/>
+                    <a:stretch>
+                      <a:fillRect/>
+                    </a:stretch>
+                  </pic:blipFill>
+                  <pic:spPr bwMode="auto">
+                    <a:xfrm>
+                      <a:off x="0" y="0"/>
+                      <a:ext cx="5760720" cy="3103245"/>
+                    </a:xfrm>
+                    <a:prstGeom prst="rect">
+                      <a:avLst/>
+                    </a:prstGeom>
+                    <a:noFill/>
+                    <a:ln>
+                      <a:noFill/>
+                    </a:ln>
+                  </pic:spPr>
+                </pic:pic>
+              </a:graphicData>
+            </a:graphic>
+          </wp:anchor>
+        </w:drawing>
+      </w:r>
+    </w:p>
+    <w:p/>
+    <w:p/>
+    <w:p>
+      <w:r>
+        <w:br w:type="page"/>
+      </w:r>
+    </w:p>
+    <w:p>
+      <w:r>
+        <w:rPr>
+          <w:noProof/>
+        </w:rPr>
+        <w:lastRenderedPageBreak/>
+        <w:drawing>
+          <wp:anchor distT="0" distB="0" distL="114300" distR="114300" simplePos="0" relativeHeight="251668480" behindDoc="1" locked="0" layoutInCell="1" allowOverlap="1" wp14:anchorId="5E4F4C7F" wp14:editId="1DEA6BD7">
+            <wp:simplePos x="0" y="0"/>
+            <wp:positionH relativeFrom="column">
+              <wp:posOffset>22225</wp:posOffset>
+            </wp:positionH>
+            <wp:positionV relativeFrom="paragraph">
+              <wp:posOffset>528955</wp:posOffset>
+            </wp:positionV>
+            <wp:extent cx="5760720" cy="3682365"/>
+            <wp:effectExtent l="0" t="0" r="0" b="0"/>
+            <wp:wrapNone/>
+            <wp:docPr id="1167722592" name="Afbeelding 13" descr="Afbeelding met tekst, schermopname, ontvangst, diagram&#10;&#10;Automatisch gegenereerde beschrijving"/>
+            <wp:cNvGraphicFramePr>
+              <a:graphicFrameLocks xmlns:a="http://schemas.openxmlformats.org/drawingml/2006/main" noChangeAspect="1"/>
+            </wp:cNvGraphicFramePr>
+            <a:graphic xmlns:a="http://schemas.openxmlformats.org/drawingml/2006/main">
+              <a:graphicData uri="http://schemas.openxmlformats.org/drawingml/2006/picture">
+                <pic:pic xmlns:pic="http://schemas.openxmlformats.org/drawingml/2006/picture">
+                  <pic:nvPicPr>
+                    <pic:cNvPr id="1167722592" name="Afbeelding 13" descr="Afbeelding met tekst, schermopname, ontvangst, diagram&#10;&#10;Automatisch gegenereerde beschrijving"/>
+                    <pic:cNvPicPr>
+                      <a:picLocks noChangeAspect="1" noChangeArrowheads="1"/>
+                    </pic:cNvPicPr>
+                  </pic:nvPicPr>
+                  <pic:blipFill>
+                    <a:blip r:embed="rId19">
+                      <a:extLst>
+                        <a:ext uri="{28A0092B-C50C-407E-A947-70E740481C1C}">
+                          <a14:useLocalDpi xmlns:a14="http://schemas.microsoft.com/office/drawing/2010/main" val="0"/>
+                        </a:ext>
+                      </a:extLst>
+                    </a:blip>
+                    <a:srcRect/>
+                    <a:stretch>
+                      <a:fillRect/>
+                    </a:stretch>
+                  </pic:blipFill>
+                  <pic:spPr bwMode="auto">
+                    <a:xfrm>
+                      <a:off x="0" y="0"/>
+                      <a:ext cx="5760720" cy="3682365"/>
+                    </a:xfrm>
+                    <a:prstGeom prst="rect">
+                      <a:avLst/>
+                    </a:prstGeom>
+                    <a:noFill/>
+                    <a:ln>
+                      <a:noFill/>
+                    </a:ln>
+                  </pic:spPr>
+                </pic:pic>
+              </a:graphicData>
+            </a:graphic>
+          </wp:anchor>
+        </w:drawing>
+      </w:r>
+      <w:r>
+        <w:t>Sequence diagram score invoeren pagina</w:t>
+      </w:r>
+    </w:p>
+    <w:p/>
+    <w:p/>
+    <w:p/>
+    <w:p/>
+    <w:p/>
+    <w:p/>
+    <w:p/>
+    <w:p/>
+    <w:p/>
+    <w:p/>
+    <w:p/>
+    <w:p/>
+    <w:p/>
+    <w:p/>
+    <w:p/>
+    <w:p>
+      <w:pPr>
+        <w:rPr>
+          <w:noProof/>
+        </w:rPr>
+      </w:pPr>
+      <w:r>
+        <w:t>Score diagram gebruiker</w:t>
+      </w:r>
+      <w:r>
+        <w:rPr>
+          <w:noProof/>
+        </w:rPr>
+        <w:drawing>
+          <wp:inline distT="0" distB="0" distL="0" distR="0" wp14:anchorId="0E622DB4" wp14:editId="276990A4">
+            <wp:extent cx="5760720" cy="1758315"/>
+            <wp:effectExtent l="0" t="0" r="0" b="0"/>
+            <wp:docPr id="1287207932" name="Afbeelding 14" descr="Afbeelding met lijn, diagram&#10;&#10;Automatisch gegenereerde beschrijving"/>
+            <wp:cNvGraphicFramePr>
+              <a:graphicFrameLocks xmlns:a="http://schemas.openxmlformats.org/drawingml/2006/main" noChangeAspect="1"/>
+            </wp:cNvGraphicFramePr>
+            <a:graphic xmlns:a="http://schemas.openxmlformats.org/drawingml/2006/main">
+              <a:graphicData uri="http://schemas.openxmlformats.org/drawingml/2006/picture">
+                <pic:pic xmlns:pic="http://schemas.openxmlformats.org/drawingml/2006/picture">
+                  <pic:nvPicPr>
+                    <pic:cNvPr id="1287207932" name="Afbeelding 14" descr="Afbeelding met lijn, diagram&#10;&#10;Automatisch gegenereerde beschrijving"/>
+                    <pic:cNvPicPr>
+                      <a:picLocks noChangeAspect="1" noChangeArrowheads="1"/>
+                    </pic:cNvPicPr>
+                  </pic:nvPicPr>
+                  <pic:blipFill>
+                    <a:blip r:embed="rId20">
+                      <a:extLst>
+                        <a:ext uri="{28A0092B-C50C-407E-A947-70E740481C1C}">
+                          <a14:useLocalDpi xmlns:a14="http://schemas.microsoft.com/office/drawing/2010/main" val="0"/>
+                        </a:ext>
+                      </a:extLst>
+                    </a:blip>
+                    <a:srcRect/>
+                    <a:stretch>
+                      <a:fillRect/>
+                    </a:stretch>
+                  </pic:blipFill>
+                  <pic:spPr bwMode="auto">
+                    <a:xfrm>
+                      <a:off x="0" y="0"/>
+                      <a:ext cx="5760720" cy="1758315"/>
+                    </a:xfrm>
+                    <a:prstGeom prst="rect">
+                      <a:avLst/>
+                    </a:prstGeom>
+                    <a:noFill/>
+                    <a:ln>
+                      <a:noFill/>
+                    </a:ln>
+                  </pic:spPr>
+                </pic:pic>
+              </a:graphicData>
+            </a:graphic>
+          </wp:inline>
+        </w:drawing>
+      </w:r>
+    </w:p>
+    <w:p>
+      <w:pPr>
+        <w:tabs>
+          <w:tab w:val="left" w:pos="2268"/>
+        </w:tabs>
+      </w:pPr>
+      <w:r>
+        <w:tab/>
+      </w:r>
+    </w:p>
+    <w:p>
+      <w:pPr>
+        <w:tabs>
+          <w:tab w:val="left" w:pos="2268"/>
+        </w:tabs>
+      </w:pPr>
+    </w:p>
+    <w:p>
+      <w:pPr>
+        <w:tabs>
+          <w:tab w:val="left" w:pos="2268"/>
+        </w:tabs>
+      </w:pPr>
+      <w:r>
+        <w:rPr>
+          <w:noProof/>
+        </w:rPr>
+        <w:drawing>
+          <wp:anchor distT="0" distB="0" distL="114300" distR="114300" simplePos="0" relativeHeight="251669504" behindDoc="1" locked="0" layoutInCell="1" allowOverlap="1" wp14:anchorId="70130728" wp14:editId="6077419E">
+            <wp:simplePos x="0" y="0"/>
+            <wp:positionH relativeFrom="margin">
+              <wp:posOffset>-635</wp:posOffset>
+            </wp:positionH>
+            <wp:positionV relativeFrom="page">
+              <wp:posOffset>8385810</wp:posOffset>
+            </wp:positionV>
+            <wp:extent cx="2887980" cy="2079625"/>
+            <wp:effectExtent l="0" t="0" r="7620" b="0"/>
+            <wp:wrapNone/>
+            <wp:docPr id="2053469679" name="Afbeelding 15" descr="Afbeelding met diagram, tekst, lijn, schermopname&#10;&#10;Automatisch gegenereerde beschrijving"/>
+            <wp:cNvGraphicFramePr>
+              <a:graphicFrameLocks xmlns:a="http://schemas.openxmlformats.org/drawingml/2006/main" noChangeAspect="1"/>
+            </wp:cNvGraphicFramePr>
+            <a:graphic xmlns:a="http://schemas.openxmlformats.org/drawingml/2006/main">
+              <a:graphicData uri="http://schemas.openxmlformats.org/drawingml/2006/picture">
+                <pic:pic xmlns:pic="http://schemas.openxmlformats.org/drawingml/2006/picture">
+                  <pic:nvPicPr>
+                    <pic:cNvPr id="2053469679" name="Afbeelding 15" descr="Afbeelding met diagram, tekst, lijn, schermopname&#10;&#10;Automatisch gegenereerde beschrijving"/>
+                    <pic:cNvPicPr>
+                      <a:picLocks noChangeAspect="1" noChangeArrowheads="1"/>
+                    </pic:cNvPicPr>
+                  </pic:nvPicPr>
+                  <pic:blipFill>
+                    <a:blip r:embed="rId21" cstate="print">
+                      <a:extLst>
+                        <a:ext uri="{28A0092B-C50C-407E-A947-70E740481C1C}">
+                          <a14:useLocalDpi xmlns:a14="http://schemas.microsoft.com/office/drawing/2010/main" val="0"/>
+                        </a:ext>
+                      </a:extLst>
+                    </a:blip>
+                    <a:srcRect/>
+                    <a:stretch>
+                      <a:fillRect/>
+                    </a:stretch>
+                  </pic:blipFill>
+                  <pic:spPr bwMode="auto">
+                    <a:xfrm>
+                      <a:off x="0" y="0"/>
+                      <a:ext cx="2887980" cy="2079625"/>
+                    </a:xfrm>
+                    <a:prstGeom prst="rect">
+                      <a:avLst/>
+                    </a:prstGeom>
+                    <a:noFill/>
+                    <a:ln>
+                      <a:noFill/>
+                    </a:ln>
+                  </pic:spPr>
+                </pic:pic>
+              </a:graphicData>
+            </a:graphic>
+          </wp:anchor>
+        </w:drawing>
+      </w:r>
+      <w:r>
+        <w:t>Use case diagram voor bijwerken score</w:t>
+      </w:r>
+    </w:p>
+    <w:p>
+      <w:pPr>
+        <w:tabs>
+          <w:tab w:val="left" w:pos="2268"/>
+        </w:tabs>
+      </w:pPr>
+    </w:p>
+    <w:p>
+      <w:pPr>
+        <w:tabs>
+          <w:tab w:val="left" w:pos="2268"/>
+        </w:tabs>
+      </w:pPr>
+    </w:p>
+    <w:p>
+      <w:pPr>
+        <w:tabs>
+          <w:tab w:val="left" w:pos="2268"/>
+        </w:tabs>
+      </w:pPr>
+    </w:p>
+    <w:p>
+      <w:pPr>
+        <w:tabs>
+          <w:tab w:val="left" w:pos="2268"/>
+        </w:tabs>
+      </w:pPr>
+    </w:p>
+    <w:p>
+      <w:pPr>
+        <w:tabs>
+          <w:tab w:val="left" w:pos="2268"/>
+        </w:tabs>
+      </w:pPr>
+    </w:p>
+    <w:p>
+      <w:pPr>
+        <w:tabs>
+          <w:tab w:val="left" w:pos="2268"/>
+        </w:tabs>
+        <w:rPr>
+          <w:lang w:val="en-GB"/>
+        </w:rPr>
+      </w:pPr>
+      <w:r>
+        <w:rPr>
+          <w:lang w:val="en-GB"/>
+        </w:rPr>
+        <w:lastRenderedPageBreak/>
+        <w:t>Use case diagram score i</w:t>
+      </w:r>
+      <w:r>
+        <w:rPr>
+          <w:lang w:val="en-GB"/>
+        </w:rPr>
+        <w:t>nvoeren</w:t>
+      </w:r>
+    </w:p>
+    <w:p>
+      <w:pPr>
+        <w:tabs>
+          <w:tab w:val="left" w:pos="2268"/>
+        </w:tabs>
+        <w:rPr>
+          <w:lang w:val="en-GB"/>
+        </w:rPr>
+      </w:pPr>
+      <w:r>
+        <w:rPr>
+          <w:noProof/>
+        </w:rPr>
+        <w:drawing>
+          <wp:inline distT="0" distB="0" distL="0" distR="0" wp14:anchorId="3739A5C4" wp14:editId="5C4865D3">
+            <wp:extent cx="3726873" cy="2777490"/>
+            <wp:effectExtent l="0" t="0" r="6985" b="3810"/>
+            <wp:docPr id="27253248" name="Afbeelding 16" descr="Afbeelding met diagram, lijn, tekst, schermopname&#10;&#10;Automatisch gegenereerde beschrijving"/>
+            <wp:cNvGraphicFramePr>
+              <a:graphicFrameLocks xmlns:a="http://schemas.openxmlformats.org/drawingml/2006/main" noChangeAspect="1"/>
+            </wp:cNvGraphicFramePr>
+            <a:graphic xmlns:a="http://schemas.openxmlformats.org/drawingml/2006/main">
+              <a:graphicData uri="http://schemas.openxmlformats.org/drawingml/2006/picture">
+                <pic:pic xmlns:pic="http://schemas.openxmlformats.org/drawingml/2006/picture">
+                  <pic:nvPicPr>
+                    <pic:cNvPr id="27253248" name="Afbeelding 16" descr="Afbeelding met diagram, lijn, tekst, schermopname&#10;&#10;Automatisch gegenereerde beschrijving"/>
+                    <pic:cNvPicPr>
+                      <a:picLocks noChangeAspect="1" noChangeArrowheads="1"/>
+                    </pic:cNvPicPr>
+                  </pic:nvPicPr>
+                  <pic:blipFill>
+                    <a:blip r:embed="rId22">
+                      <a:extLst>
+                        <a:ext uri="{28A0092B-C50C-407E-A947-70E740481C1C}">
+                          <a14:useLocalDpi xmlns:a14="http://schemas.microsoft.com/office/drawing/2010/main" val="0"/>
+                        </a:ext>
+                      </a:extLst>
+                    </a:blip>
+                    <a:srcRect/>
+                    <a:stretch>
+                      <a:fillRect/>
+                    </a:stretch>
+                  </pic:blipFill>
+                  <pic:spPr bwMode="auto">
+                    <a:xfrm>
+                      <a:off x="0" y="0"/>
+                      <a:ext cx="3727910" cy="2778263"/>
+                    </a:xfrm>
+                    <a:prstGeom prst="rect">
+                      <a:avLst/>
+                    </a:prstGeom>
+                    <a:noFill/>
+                    <a:ln>
+                      <a:noFill/>
+                    </a:ln>
+                  </pic:spPr>
+                </pic:pic>
+              </a:graphicData>
+            </a:graphic>
+          </wp:inline>
+        </w:drawing>
+      </w:r>
+    </w:p>
+    <w:p>
+      <w:pPr>
+        <w:tabs>
+          <w:tab w:val="left" w:pos="2268"/>
+        </w:tabs>
+        <w:rPr>
+          <w:lang w:val="en-GB"/>
+        </w:rPr>
+      </w:pPr>
     </w:p>
     <w:sectPr>
       <w:pgSz w:w="11906" w:h="16838"/>

--- a/resources/documents/functioneel_ontwerp.docx
+++ b/resources/documents/functioneel_ontwerp.docx
@@ -4,7 +4,7 @@
   <w:body>
     <w:p>
       <w:pPr>
-        <w:pStyle w:val="Titel"/>
+        <w:pStyle w:val="Title"/>
       </w:pPr>
       <w:r>
         <w:rPr>
@@ -109,104 +109,8 @@
       </w:r>
     </w:p>
     <w:p>
-      <w:r>
-        <w:lastRenderedPageBreak/>
-        <w:br w:type="page"/>
-      </w:r>
-    </w:p>
-    <w:sdt>
-      <w:sdtPr>
-        <w:rPr>
-          <w:rFonts w:asciiTheme="minorHAnsi" w:eastAsiaTheme="minorHAnsi" w:hAnsiTheme="minorHAnsi" w:cstheme="minorBidi"/>
-          <w:color w:val="auto"/>
-          <w:kern w:val="2"/>
-          <w:sz w:val="22"/>
-          <w:szCs w:val="22"/>
-          <w:lang w:eastAsia="en-US"/>
-          <w14:ligatures w14:val="standardContextual"/>
-        </w:rPr>
-        <w:id w:val="1328936750"/>
-        <w:docPartObj>
-          <w:docPartGallery w:val="Table of Contents"/>
-          <w:docPartUnique/>
-        </w:docPartObj>
-      </w:sdtPr>
-      <w:sdtEndPr>
-        <w:rPr>
-          <w:b/>
-          <w:bCs/>
-        </w:rPr>
-      </w:sdtEndPr>
-      <w:sdtContent>
-        <w:p>
-          <w:pPr>
-            <w:pStyle w:val="Kopvaninhoudsopgave"/>
-          </w:pPr>
-          <w:r>
-            <w:t>Inhoud</w:t>
-          </w:r>
-        </w:p>
-        <w:p>
-          <w:r>
-            <w:fldChar w:fldCharType="begin"/>
-          </w:r>
-          <w:r>
-            <w:instrText xml:space="preserve"> TOC \o "1-3" \h \z \u </w:instrText>
-          </w:r>
-          <w:r>
-            <w:fldChar w:fldCharType="separate"/>
-          </w:r>
-          <w:r>
-            <w:rPr>
-              <w:b/>
-              <w:bCs/>
-              <w:noProof/>
-            </w:rPr>
-            <w:t>Geen inhoudsopgavegegevens gevonden.</w:t>
-          </w:r>
-          <w:r>
-            <w:rPr>
-              <w:b/>
-              <w:bCs/>
-              <w:noProof/>
-            </w:rPr>
-            <w:fldChar w:fldCharType="end"/>
-          </w:r>
-        </w:p>
-      </w:sdtContent>
-    </w:sdt>
-    <w:p/>
-    <w:p/>
-    <w:p/>
-    <w:p/>
-    <w:p/>
-    <w:p/>
-    <w:p/>
-    <w:p/>
-    <w:p/>
-    <w:p/>
-    <w:p/>
-    <w:p/>
-    <w:p/>
-    <w:p/>
-    <w:p/>
-    <w:p/>
-    <w:p/>
-    <w:p/>
-    <w:p/>
-    <w:p/>
-    <w:p/>
-    <w:p/>
-    <w:p/>
-    <w:p/>
-    <w:p/>
-    <w:p/>
-    <w:p/>
-    <w:p/>
-    <w:p/>
-    <w:p>
       <w:pPr>
-        <w:pStyle w:val="Kop1"/>
+        <w:pStyle w:val="Heading1"/>
       </w:pPr>
       <w:r>
         <w:lastRenderedPageBreak/>
@@ -269,7 +173,7 @@
     <w:p/>
     <w:p>
       <w:pPr>
-        <w:pStyle w:val="Kop1"/>
+        <w:pStyle w:val="Heading1"/>
       </w:pPr>
       <w:r>
         <w:lastRenderedPageBreak/>
@@ -385,7 +289,7 @@
     <w:p/>
     <w:p>
       <w:pPr>
-        <w:pStyle w:val="Kop1"/>
+        <w:pStyle w:val="Heading1"/>
       </w:pPr>
       <w:r>
         <w:lastRenderedPageBreak/>
@@ -875,7 +779,7 @@
     </w:p>
     <w:p>
       <w:pPr>
-        <w:pStyle w:val="Kop1"/>
+        <w:pStyle w:val="Heading1"/>
       </w:pPr>
       <w:r>
         <w:lastRenderedPageBreak/>
@@ -1119,7 +1023,7 @@
         </w:rPr>
         <w:lastRenderedPageBreak/>
         <w:drawing>
-          <wp:anchor distT="0" distB="0" distL="114300" distR="114300" simplePos="0" relativeHeight="251664384" behindDoc="1" locked="0" layoutInCell="1" allowOverlap="1" wp14:anchorId="7A97FFE7" wp14:editId="5992D6ED">
+          <wp:anchor distT="0" distB="0" distL="114300" distR="114300" simplePos="0" relativeHeight="251664384" behindDoc="1" locked="0" layoutInCell="1" allowOverlap="1" wp14:anchorId="7A97FFE7" wp14:editId="7A35ECD9">
             <wp:simplePos x="0" y="0"/>
             <wp:positionH relativeFrom="column">
               <wp:posOffset>10795</wp:posOffset>
@@ -1545,14 +1449,24 @@
           <w:lang w:val="en-GB"/>
         </w:rPr>
         <w:lastRenderedPageBreak/>
-        <w:t>Use case diagram score i</w:t>
-      </w:r>
+        <w:t xml:space="preserve">Use case diagram score </w:t>
+      </w:r>
+      <w:proofErr w:type="spellStart"/>
+      <w:proofErr w:type="gramStart"/>
       <w:r>
         <w:rPr>
           <w:lang w:val="en-GB"/>
         </w:rPr>
+        <w:t>i</w:t>
+      </w:r>
+      <w:r>
+        <w:rPr>
+          <w:lang w:val="en-GB"/>
+        </w:rPr>
         <w:t>nvoeren</w:t>
       </w:r>
+      <w:proofErr w:type="spellEnd"/>
+      <w:proofErr w:type="gramEnd"/>
     </w:p>
     <w:p>
       <w:pPr>
@@ -2034,15 +1948,15 @@
     <w:lsdException w:name="Unresolved Mention" w:semiHidden="1" w:unhideWhenUsed="1"/>
     <w:lsdException w:name="Smart Link" w:semiHidden="1" w:unhideWhenUsed="1"/>
   </w:latentStyles>
-  <w:style w:type="paragraph" w:default="1" w:styleId="Standaard">
+  <w:style w:type="paragraph" w:default="1" w:styleId="Normal">
     <w:name w:val="Normal"/>
     <w:qFormat/>
   </w:style>
-  <w:style w:type="paragraph" w:styleId="Kop1">
+  <w:style w:type="paragraph" w:styleId="Heading1">
     <w:name w:val="heading 1"/>
-    <w:basedOn w:val="Standaard"/>
-    <w:next w:val="Standaard"/>
-    <w:link w:val="Kop1Char"/>
+    <w:basedOn w:val="Normal"/>
+    <w:next w:val="Normal"/>
+    <w:link w:val="Heading1Char"/>
     <w:uiPriority w:val="9"/>
     <w:qFormat/>
     <w:rsid w:val="00B66B87"/>
@@ -2059,13 +1973,13 @@
       <w:szCs w:val="32"/>
     </w:rPr>
   </w:style>
-  <w:style w:type="character" w:default="1" w:styleId="Standaardalinea-lettertype">
+  <w:style w:type="character" w:default="1" w:styleId="DefaultParagraphFont">
     <w:name w:val="Default Paragraph Font"/>
     <w:uiPriority w:val="1"/>
     <w:semiHidden/>
     <w:unhideWhenUsed/>
   </w:style>
-  <w:style w:type="table" w:default="1" w:styleId="Standaardtabel">
+  <w:style w:type="table" w:default="1" w:styleId="TableNormal">
     <w:name w:val="Normal Table"/>
     <w:uiPriority w:val="99"/>
     <w:semiHidden/>
@@ -2080,17 +1994,17 @@
       </w:tblCellMar>
     </w:tblPr>
   </w:style>
-  <w:style w:type="numbering" w:default="1" w:styleId="Geenlijst">
+  <w:style w:type="numbering" w:default="1" w:styleId="NoList">
     <w:name w:val="No List"/>
     <w:uiPriority w:val="99"/>
     <w:semiHidden/>
     <w:unhideWhenUsed/>
   </w:style>
-  <w:style w:type="paragraph" w:styleId="Titel">
+  <w:style w:type="paragraph" w:styleId="Title">
     <w:name w:val="Title"/>
-    <w:basedOn w:val="Standaard"/>
-    <w:next w:val="Standaard"/>
-    <w:link w:val="TitelChar"/>
+    <w:basedOn w:val="Normal"/>
+    <w:next w:val="Normal"/>
+    <w:link w:val="TitleChar"/>
     <w:uiPriority w:val="10"/>
     <w:qFormat/>
     <w:rsid w:val="00A100B1"/>
@@ -2106,10 +2020,10 @@
       <w:szCs w:val="56"/>
     </w:rPr>
   </w:style>
-  <w:style w:type="character" w:customStyle="1" w:styleId="TitelChar">
-    <w:name w:val="Titel Char"/>
-    <w:basedOn w:val="Standaardalinea-lettertype"/>
-    <w:link w:val="Titel"/>
+  <w:style w:type="character" w:customStyle="1" w:styleId="TitleChar">
+    <w:name w:val="Title Char"/>
+    <w:basedOn w:val="DefaultParagraphFont"/>
+    <w:link w:val="Title"/>
     <w:uiPriority w:val="10"/>
     <w:rsid w:val="00A100B1"/>
     <w:rPr>
@@ -2120,10 +2034,10 @@
       <w:szCs w:val="56"/>
     </w:rPr>
   </w:style>
-  <w:style w:type="character" w:customStyle="1" w:styleId="Kop1Char">
-    <w:name w:val="Kop 1 Char"/>
-    <w:basedOn w:val="Standaardalinea-lettertype"/>
-    <w:link w:val="Kop1"/>
+  <w:style w:type="character" w:customStyle="1" w:styleId="Heading1Char">
+    <w:name w:val="Heading 1 Char"/>
+    <w:basedOn w:val="DefaultParagraphFont"/>
+    <w:link w:val="Heading1"/>
     <w:uiPriority w:val="9"/>
     <w:rsid w:val="00B66B87"/>
     <w:rPr>
@@ -2133,10 +2047,10 @@
       <w:szCs w:val="32"/>
     </w:rPr>
   </w:style>
-  <w:style w:type="paragraph" w:styleId="Kopvaninhoudsopgave">
+  <w:style w:type="paragraph" w:styleId="TOCHeading">
     <w:name w:val="TOC Heading"/>
-    <w:basedOn w:val="Kop1"/>
-    <w:next w:val="Standaard"/>
+    <w:basedOn w:val="Heading1"/>
+    <w:next w:val="Normal"/>
     <w:uiPriority w:val="39"/>
     <w:unhideWhenUsed/>
     <w:qFormat/>
